--- a/docs/Анализ литературы.docx
+++ b/docs/Анализ литературы.docx
@@ -26,6 +26,358 @@
         <w:tabs>
           <w:tab w:val="left" w:pos="6322"/>
         </w:tabs>
+        <w:rPr>
+          <w:sz w:val="28"/>
+          <w:szCs w:val="28"/>
+        </w:rPr>
+      </w:pPr>
+      <w:r>
+        <w:rPr>
+          <w:sz w:val="28"/>
+          <w:szCs w:val="28"/>
+        </w:rPr>
+        <w:t>Актуальность</w:t>
+      </w:r>
+      <w:r>
+        <w:rPr>
+          <w:sz w:val="28"/>
+          <w:szCs w:val="28"/>
+        </w:rPr>
+        <w:t xml:space="preserve">: </w:t>
+      </w:r>
+      <w:r>
+        <w:rPr>
+          <w:sz w:val="28"/>
+          <w:szCs w:val="28"/>
+        </w:rPr>
+        <w:t xml:space="preserve">необходимость в алгоритме предсказания состояния пациента в будущем по предыдущим состояниям для принятия более детального решения. </w:t>
+      </w:r>
+    </w:p>
+    <w:p>
+      <w:pPr>
+        <w:tabs>
+          <w:tab w:val="left" w:pos="6322"/>
+        </w:tabs>
+        <w:rPr>
+          <w:sz w:val="28"/>
+          <w:szCs w:val="28"/>
+        </w:rPr>
+      </w:pPr>
+      <w:r>
+        <w:rPr>
+          <w:sz w:val="28"/>
+          <w:szCs w:val="28"/>
+        </w:rPr>
+        <w:t xml:space="preserve">Цель – рассмотреть существующие решения в сфере предсказания </w:t>
+      </w:r>
+    </w:p>
+    <w:p>
+      <w:pPr>
+        <w:tabs>
+          <w:tab w:val="left" w:pos="6322"/>
+        </w:tabs>
+        <w:jc w:val="center"/>
+        <w:rPr>
+          <w:sz w:val="28"/>
+          <w:szCs w:val="28"/>
+        </w:rPr>
+      </w:pPr>
+      <w:r>
+        <w:rPr>
+          <w:sz w:val="28"/>
+          <w:szCs w:val="28"/>
+        </w:rPr>
+        <w:t>Ключевые</w:t>
+      </w:r>
+      <w:r>
+        <w:rPr>
+          <w:sz w:val="28"/>
+          <w:szCs w:val="28"/>
+        </w:rPr>
+        <w:t xml:space="preserve"> </w:t>
+      </w:r>
+      <w:r>
+        <w:rPr>
+          <w:sz w:val="28"/>
+          <w:szCs w:val="28"/>
+        </w:rPr>
+        <w:t>слова</w:t>
+      </w:r>
+      <w:r>
+        <w:rPr>
+          <w:sz w:val="28"/>
+          <w:szCs w:val="28"/>
+        </w:rPr>
+        <w:t xml:space="preserve"> </w:t>
+      </w:r>
+      <w:r>
+        <w:rPr>
+          <w:sz w:val="28"/>
+          <w:szCs w:val="28"/>
+        </w:rPr>
+        <w:t>для</w:t>
+      </w:r>
+      <w:r>
+        <w:rPr>
+          <w:sz w:val="28"/>
+          <w:szCs w:val="28"/>
+        </w:rPr>
+        <w:t xml:space="preserve"> </w:t>
+      </w:r>
+      <w:r>
+        <w:rPr>
+          <w:sz w:val="28"/>
+          <w:szCs w:val="28"/>
+        </w:rPr>
+        <w:t>поиска</w:t>
+      </w:r>
+      <w:r>
+        <w:rPr>
+          <w:sz w:val="28"/>
+          <w:szCs w:val="28"/>
+        </w:rPr>
+        <w:t xml:space="preserve"> – </w:t>
+      </w:r>
+      <w:r>
+        <w:rPr>
+          <w:sz w:val="28"/>
+          <w:szCs w:val="28"/>
+        </w:rPr>
+        <w:t>все</w:t>
+      </w:r>
+      <w:r>
+        <w:rPr>
+          <w:sz w:val="28"/>
+          <w:szCs w:val="28"/>
+        </w:rPr>
+        <w:t xml:space="preserve">, </w:t>
+      </w:r>
+      <w:r>
+        <w:rPr>
+          <w:sz w:val="28"/>
+          <w:szCs w:val="28"/>
+        </w:rPr>
+        <w:t>что</w:t>
+      </w:r>
+      <w:r>
+        <w:rPr>
+          <w:sz w:val="28"/>
+          <w:szCs w:val="28"/>
+        </w:rPr>
+        <w:t xml:space="preserve"> </w:t>
+      </w:r>
+      <w:r>
+        <w:rPr>
+          <w:sz w:val="28"/>
+          <w:szCs w:val="28"/>
+        </w:rPr>
+        <w:t>связано</w:t>
+      </w:r>
+      <w:r>
+        <w:rPr>
+          <w:sz w:val="28"/>
+          <w:szCs w:val="28"/>
+        </w:rPr>
+        <w:t xml:space="preserve"> </w:t>
+      </w:r>
+      <w:r>
+        <w:rPr>
+          <w:sz w:val="28"/>
+          <w:szCs w:val="28"/>
+        </w:rPr>
+        <w:t>с</w:t>
+      </w:r>
+      <w:r>
+        <w:rPr>
+          <w:sz w:val="28"/>
+          <w:szCs w:val="28"/>
+        </w:rPr>
+        <w:t xml:space="preserve"> </w:t>
+      </w:r>
+      <w:r>
+        <w:rPr>
+          <w:sz w:val="28"/>
+          <w:szCs w:val="28"/>
+        </w:rPr>
+        <w:t>предсказанием</w:t>
+      </w:r>
+      <w:r>
+        <w:rPr>
+          <w:sz w:val="28"/>
+          <w:szCs w:val="28"/>
+        </w:rPr>
+        <w:t xml:space="preserve"> </w:t>
+      </w:r>
+      <w:r>
+        <w:rPr>
+          <w:sz w:val="28"/>
+          <w:szCs w:val="28"/>
+        </w:rPr>
+        <w:t>нескольких непрерывных величин</w:t>
+      </w:r>
+      <w:r>
+        <w:rPr>
+          <w:sz w:val="28"/>
+          <w:szCs w:val="28"/>
+        </w:rPr>
+        <w:t xml:space="preserve"> </w:t>
+      </w:r>
+      <w:r>
+        <w:rPr>
+          <w:sz w:val="28"/>
+          <w:szCs w:val="28"/>
+          <w:lang w:val="en-US"/>
+        </w:rPr>
+        <w:t>regression</w:t>
+      </w:r>
+      <w:r>
+        <w:rPr>
+          <w:sz w:val="28"/>
+          <w:szCs w:val="28"/>
+        </w:rPr>
+        <w:t xml:space="preserve">, </w:t>
+      </w:r>
+      <w:r>
+        <w:rPr>
+          <w:sz w:val="28"/>
+          <w:szCs w:val="28"/>
+          <w:lang w:val="en-US"/>
+        </w:rPr>
+        <w:t>treatment</w:t>
+      </w:r>
+      <w:r>
+        <w:rPr>
+          <w:sz w:val="28"/>
+          <w:szCs w:val="28"/>
+        </w:rPr>
+        <w:t xml:space="preserve"> </w:t>
+      </w:r>
+      <w:r>
+        <w:rPr>
+          <w:sz w:val="28"/>
+          <w:szCs w:val="28"/>
+          <w:lang w:val="en-US"/>
+        </w:rPr>
+        <w:t>progression</w:t>
+      </w:r>
+      <w:r>
+        <w:rPr>
+          <w:sz w:val="28"/>
+          <w:szCs w:val="28"/>
+        </w:rPr>
+        <w:t xml:space="preserve"> </w:t>
+      </w:r>
+      <w:r>
+        <w:rPr>
+          <w:sz w:val="28"/>
+          <w:szCs w:val="28"/>
+          <w:lang w:val="en-US"/>
+        </w:rPr>
+        <w:t>predict</w:t>
+      </w:r>
+      <w:r>
+        <w:rPr>
+          <w:sz w:val="28"/>
+          <w:szCs w:val="28"/>
+        </w:rPr>
+        <w:t xml:space="preserve">, </w:t>
+      </w:r>
+      <w:r>
+        <w:rPr>
+          <w:sz w:val="28"/>
+          <w:szCs w:val="28"/>
+          <w:lang w:val="en-US"/>
+        </w:rPr>
+        <w:t>COVID</w:t>
+      </w:r>
+      <w:r>
+        <w:rPr>
+          <w:sz w:val="28"/>
+          <w:szCs w:val="28"/>
+        </w:rPr>
+        <w:t xml:space="preserve">, </w:t>
+      </w:r>
+      <w:r>
+        <w:rPr>
+          <w:sz w:val="28"/>
+          <w:szCs w:val="28"/>
+          <w:lang w:val="en-US"/>
+        </w:rPr>
+        <w:t>time</w:t>
+      </w:r>
+      <w:r>
+        <w:rPr>
+          <w:sz w:val="28"/>
+          <w:szCs w:val="28"/>
+        </w:rPr>
+        <w:t>-</w:t>
+      </w:r>
+      <w:r>
+        <w:rPr>
+          <w:sz w:val="28"/>
+          <w:szCs w:val="28"/>
+          <w:lang w:val="en-US"/>
+        </w:rPr>
+        <w:t>series</w:t>
+      </w:r>
+      <w:r>
+        <w:rPr>
+          <w:sz w:val="28"/>
+          <w:szCs w:val="28"/>
+        </w:rPr>
+        <w:t xml:space="preserve"> </w:t>
+      </w:r>
+      <w:r>
+        <w:rPr>
+          <w:sz w:val="28"/>
+          <w:szCs w:val="28"/>
+          <w:lang w:val="en-US"/>
+        </w:rPr>
+        <w:t>prediction</w:t>
+      </w:r>
+      <w:r>
+        <w:rPr>
+          <w:sz w:val="28"/>
+          <w:szCs w:val="28"/>
+        </w:rPr>
+        <w:t xml:space="preserve">, </w:t>
+      </w:r>
+      <w:r>
+        <w:rPr>
+          <w:sz w:val="28"/>
+          <w:szCs w:val="28"/>
+          <w:lang w:val="en-US"/>
+        </w:rPr>
+        <w:t>EHR</w:t>
+      </w:r>
+      <w:r>
+        <w:rPr>
+          <w:sz w:val="28"/>
+          <w:szCs w:val="28"/>
+        </w:rPr>
+        <w:t xml:space="preserve"> </w:t>
+      </w:r>
+      <w:proofErr w:type="spellStart"/>
+      <w:r>
+        <w:rPr>
+          <w:sz w:val="28"/>
+          <w:szCs w:val="28"/>
+          <w:lang w:val="en-US"/>
+        </w:rPr>
+        <w:t>preditction</w:t>
+      </w:r>
+      <w:proofErr w:type="spellEnd"/>
+    </w:p>
+    <w:p>
+      <w:pPr>
+        <w:pStyle w:val="a5"/>
+        <w:numPr>
+          <w:ilvl w:val="0"/>
+          <w:numId w:val="5"/>
+        </w:numPr>
+        <w:tabs>
+          <w:tab w:val="left" w:pos="6322"/>
+        </w:tabs>
       </w:pPr>
       <w:r>
         <w:t>В</w:t>
@@ -49,259 +401,7 @@
         <w:rPr>
           <w:lang w:val="en-US"/>
         </w:rPr>
-        <w:t>«</w:t>
-      </w:r>
-      <w:r>
-        <w:rPr>
-          <w:lang w:val="en-US"/>
-        </w:rPr>
-        <w:t>A</w:t>
-      </w:r>
-      <w:r>
-        <w:rPr>
-          <w:lang w:val="en-US"/>
-        </w:rPr>
-        <w:t xml:space="preserve"> </w:t>
-      </w:r>
-      <w:r>
-        <w:rPr>
-          <w:lang w:val="en-US"/>
-        </w:rPr>
-        <w:t>Comprehensive</w:t>
-      </w:r>
-      <w:r>
-        <w:rPr>
-          <w:lang w:val="en-US"/>
-        </w:rPr>
-        <w:t xml:space="preserve"> </w:t>
-      </w:r>
-      <w:r>
-        <w:rPr>
-          <w:lang w:val="en-US"/>
-        </w:rPr>
-        <w:t>Benchmark</w:t>
-      </w:r>
-      <w:r>
-        <w:rPr>
-          <w:lang w:val="en-US"/>
-        </w:rPr>
-        <w:t xml:space="preserve"> </w:t>
-      </w:r>
-      <w:r>
-        <w:rPr>
-          <w:lang w:val="en-US"/>
-        </w:rPr>
-        <w:t>for</w:t>
-      </w:r>
-      <w:r>
-        <w:rPr>
-          <w:lang w:val="en-US"/>
-        </w:rPr>
-        <w:t xml:space="preserve"> </w:t>
-      </w:r>
-      <w:r>
-        <w:rPr>
-          <w:lang w:val="en-US"/>
-        </w:rPr>
-        <w:t>COVID</w:t>
-      </w:r>
-      <w:r>
-        <w:rPr>
-          <w:lang w:val="en-US"/>
-        </w:rPr>
-        <w:t xml:space="preserve">-19 </w:t>
-      </w:r>
-      <w:r>
-        <w:rPr>
-          <w:lang w:val="en-US"/>
-        </w:rPr>
-        <w:t>Predictive</w:t>
-      </w:r>
-      <w:r>
-        <w:rPr>
-          <w:lang w:val="en-US"/>
-        </w:rPr>
-        <w:t xml:space="preserve"> </w:t>
-      </w:r>
-      <w:r>
-        <w:rPr>
-          <w:lang w:val="en-US"/>
-        </w:rPr>
-        <w:t>Modeling</w:t>
-      </w:r>
-      <w:r>
-        <w:rPr>
-          <w:lang w:val="en-US"/>
-        </w:rPr>
-        <w:t xml:space="preserve"> </w:t>
-      </w:r>
-      <w:r>
-        <w:rPr>
-          <w:lang w:val="en-US"/>
-        </w:rPr>
-        <w:t>Using</w:t>
-      </w:r>
-      <w:r>
-        <w:rPr>
-          <w:lang w:val="en-US"/>
-        </w:rPr>
-        <w:t xml:space="preserve"> </w:t>
-      </w:r>
-      <w:r>
-        <w:rPr>
-          <w:lang w:val="en-US"/>
-        </w:rPr>
-        <w:t>Electronic</w:t>
-      </w:r>
-      <w:r>
-        <w:rPr>
-          <w:lang w:val="en-US"/>
-        </w:rPr>
-        <w:t xml:space="preserve"> </w:t>
-      </w:r>
-      <w:r>
-        <w:rPr>
-          <w:lang w:val="en-US"/>
-        </w:rPr>
-        <w:t>Health</w:t>
-      </w:r>
-      <w:r>
-        <w:rPr>
-          <w:lang w:val="en-US"/>
-        </w:rPr>
-        <w:t xml:space="preserve"> </w:t>
-      </w:r>
-      <w:r>
-        <w:rPr>
-          <w:lang w:val="en-US"/>
-        </w:rPr>
-        <w:t>Records</w:t>
-      </w:r>
-      <w:r>
-        <w:rPr>
-          <w:lang w:val="en-US"/>
-        </w:rPr>
-        <w:t xml:space="preserve"> </w:t>
-      </w:r>
-      <w:r>
-        <w:rPr>
-          <w:lang w:val="en-US"/>
-        </w:rPr>
-        <w:t>in</w:t>
-      </w:r>
-      <w:r>
-        <w:rPr>
-          <w:lang w:val="en-US"/>
-        </w:rPr>
-        <w:t xml:space="preserve"> </w:t>
-      </w:r>
-      <w:r>
-        <w:rPr>
-          <w:lang w:val="en-US"/>
-        </w:rPr>
-        <w:t>Intensive</w:t>
-      </w:r>
-      <w:r>
-        <w:rPr>
-          <w:lang w:val="en-US"/>
-        </w:rPr>
-        <w:t xml:space="preserve"> </w:t>
-      </w:r>
-      <w:r>
-        <w:rPr>
-          <w:lang w:val="en-US"/>
-        </w:rPr>
-        <w:t>Care</w:t>
-      </w:r>
-      <w:r>
-        <w:rPr>
-          <w:lang w:val="en-US"/>
-        </w:rPr>
-        <w:t xml:space="preserve">: </w:t>
-      </w:r>
-      <w:r>
-        <w:rPr>
-          <w:lang w:val="en-US"/>
-        </w:rPr>
-        <w:t>Choosing</w:t>
-      </w:r>
-      <w:r>
-        <w:rPr>
-          <w:lang w:val="en-US"/>
-        </w:rPr>
-        <w:t xml:space="preserve"> </w:t>
-      </w:r>
-      <w:r>
-        <w:rPr>
-          <w:lang w:val="en-US"/>
-        </w:rPr>
-        <w:t>the</w:t>
-      </w:r>
-      <w:r>
-        <w:rPr>
-          <w:lang w:val="en-US"/>
-        </w:rPr>
-        <w:t xml:space="preserve"> </w:t>
-      </w:r>
-      <w:r>
-        <w:rPr>
-          <w:lang w:val="en-US"/>
-        </w:rPr>
-        <w:t>Best</w:t>
-      </w:r>
-      <w:r>
-        <w:rPr>
-          <w:lang w:val="en-US"/>
-        </w:rPr>
-        <w:t xml:space="preserve"> </w:t>
-      </w:r>
-      <w:r>
-        <w:rPr>
-          <w:lang w:val="en-US"/>
-        </w:rPr>
-        <w:t>Model</w:t>
-      </w:r>
-      <w:r>
-        <w:rPr>
-          <w:lang w:val="en-US"/>
-        </w:rPr>
-        <w:t xml:space="preserve"> </w:t>
-      </w:r>
-      <w:r>
-        <w:rPr>
-          <w:lang w:val="en-US"/>
-        </w:rPr>
-        <w:t>for</w:t>
-      </w:r>
-      <w:r>
-        <w:rPr>
-          <w:lang w:val="en-US"/>
-        </w:rPr>
-        <w:t xml:space="preserve"> </w:t>
-      </w:r>
-      <w:r>
-        <w:rPr>
-          <w:lang w:val="en-US"/>
-        </w:rPr>
-        <w:t>COVID</w:t>
-      </w:r>
-      <w:r>
-        <w:rPr>
-          <w:lang w:val="en-US"/>
-        </w:rPr>
-        <w:t xml:space="preserve">-19 </w:t>
-      </w:r>
-      <w:r>
-        <w:rPr>
-          <w:lang w:val="en-US"/>
-        </w:rPr>
-        <w:t>Prognosis</w:t>
-      </w:r>
-      <w:r>
-        <w:rPr>
-          <w:lang w:val="en-US"/>
-        </w:rPr>
-        <w:t xml:space="preserve">» </w:t>
+        <w:t xml:space="preserve">«A Comprehensive Benchmark for COVID-19 Predictive Modeling Using Electronic Health Records in Intensive Care: Choosing the Best Model for COVID-19 Prognosis» </w:t>
       </w:r>
       <w:r>
         <w:t>сравниваются</w:t>
@@ -352,13 +452,7 @@
         <w:rPr>
           <w:lang w:val="en-US"/>
         </w:rPr>
-        <w:t xml:space="preserve"> </w:t>
-      </w:r>
-      <w:r>
-        <w:rPr>
-          <w:lang w:val="en-US"/>
-        </w:rPr>
-        <w:t>ML</w:t>
+        <w:t xml:space="preserve"> ML</w:t>
       </w:r>
       <w:r>
         <w:rPr>
@@ -373,13 +467,7 @@
         <w:rPr>
           <w:lang w:val="en-US"/>
         </w:rPr>
-        <w:t xml:space="preserve"> </w:t>
-      </w:r>
-      <w:r>
-        <w:rPr>
-          <w:lang w:val="en-US"/>
-        </w:rPr>
-        <w:t>DL</w:t>
+        <w:t xml:space="preserve"> DL</w:t>
       </w:r>
       <w:r>
         <w:rPr>
@@ -483,12 +571,14 @@
       <w:r>
         <w:t xml:space="preserve">, </w:t>
       </w:r>
+      <w:proofErr w:type="spellStart"/>
       <w:r>
         <w:rPr>
           <w:lang w:val="en-US"/>
         </w:rPr>
         <w:t>XGBoost</w:t>
       </w:r>
+      <w:proofErr w:type="spellEnd"/>
       <w:r>
         <w:t xml:space="preserve">, </w:t>
       </w:r>
@@ -536,27 +626,15 @@
           </w:rPr>
           <w:t>://</w:t>
         </w:r>
-        <w:r>
-          <w:rPr>
-            <w:rStyle w:val="a3"/>
-            <w:lang w:val="en-US"/>
-          </w:rPr>
-          <w:t>a</w:t>
-        </w:r>
-        <w:r>
-          <w:rPr>
-            <w:rStyle w:val="a3"/>
-            <w:lang w:val="en-US"/>
-          </w:rPr>
-          <w:t>r</w:t>
-        </w:r>
-        <w:r>
-          <w:rPr>
-            <w:rStyle w:val="a3"/>
-            <w:lang w:val="en-US"/>
-          </w:rPr>
-          <w:t>xiv</w:t>
-        </w:r>
+        <w:proofErr w:type="spellStart"/>
+        <w:r>
+          <w:rPr>
+            <w:rStyle w:val="a3"/>
+            <w:lang w:val="en-US"/>
+          </w:rPr>
+          <w:t>arxiv</w:t>
+        </w:r>
+        <w:proofErr w:type="spellEnd"/>
         <w:r>
           <w:rPr>
             <w:rStyle w:val="a3"/>
@@ -644,6 +722,11 @@
     </w:p>
     <w:p>
       <w:pPr>
+        <w:pStyle w:val="a5"/>
+        <w:numPr>
+          <w:ilvl w:val="0"/>
+          <w:numId w:val="5"/>
+        </w:numPr>
         <w:tabs>
           <w:tab w:val="left" w:pos="6322"/>
         </w:tabs>
@@ -656,30 +739,156 @@
         <w:t>В</w:t>
       </w:r>
       <w:r>
-        <w:rPr>
-          <w:lang w:val="en-US"/>
-        </w:rPr>
         <w:t xml:space="preserve"> </w:t>
       </w:r>
       <w:r>
         <w:t>статье</w:t>
       </w:r>
       <w:r>
-        <w:rPr>
-          <w:lang w:val="en-US"/>
-        </w:rPr>
         <w:t xml:space="preserve"> «</w:t>
       </w:r>
       <w:r>
         <w:rPr>
           <w:lang w:val="en-US"/>
         </w:rPr>
-        <w:t>Deterioration Prediction using Time-Series of Three Vital Signs and Current Clinical Features Amongst COVID-19 Patients</w:t>
-      </w:r>
-      <w:r>
-        <w:rPr>
-          <w:lang w:val="en-US"/>
-        </w:rPr>
+        <w:t>Deterioration</w:t>
+      </w:r>
+      <w:r>
+        <w:t xml:space="preserve"> </w:t>
+      </w:r>
+      <w:r>
+        <w:rPr>
+          <w:lang w:val="en-US"/>
+        </w:rPr>
+        <w:t>Prediction</w:t>
+      </w:r>
+      <w:r>
+        <w:t xml:space="preserve"> </w:t>
+      </w:r>
+      <w:r>
+        <w:rPr>
+          <w:lang w:val="en-US"/>
+        </w:rPr>
+        <w:t>using</w:t>
+      </w:r>
+      <w:r>
+        <w:t xml:space="preserve"> </w:t>
+      </w:r>
+      <w:r>
+        <w:rPr>
+          <w:lang w:val="en-US"/>
+        </w:rPr>
+        <w:t>Time</w:t>
+      </w:r>
+      <w:r>
+        <w:t>-</w:t>
+      </w:r>
+      <w:r>
+        <w:rPr>
+          <w:lang w:val="en-US"/>
+        </w:rPr>
+        <w:t>Series</w:t>
+      </w:r>
+      <w:r>
+        <w:t xml:space="preserve"> </w:t>
+      </w:r>
+      <w:r>
+        <w:rPr>
+          <w:lang w:val="en-US"/>
+        </w:rPr>
+        <w:t>of</w:t>
+      </w:r>
+      <w:r>
+        <w:t xml:space="preserve"> </w:t>
+      </w:r>
+      <w:r>
+        <w:rPr>
+          <w:lang w:val="en-US"/>
+        </w:rPr>
+        <w:t>Three</w:t>
+      </w:r>
+      <w:r>
+        <w:t xml:space="preserve"> </w:t>
+      </w:r>
+      <w:r>
+        <w:rPr>
+          <w:lang w:val="en-US"/>
+        </w:rPr>
+        <w:t>Vital</w:t>
+      </w:r>
+      <w:r>
+        <w:t xml:space="preserve"> </w:t>
+      </w:r>
+      <w:r>
+        <w:rPr>
+          <w:lang w:val="en-US"/>
+        </w:rPr>
+        <w:t>Signs</w:t>
+      </w:r>
+      <w:r>
+        <w:t xml:space="preserve"> </w:t>
+      </w:r>
+      <w:r>
+        <w:rPr>
+          <w:lang w:val="en-US"/>
+        </w:rPr>
+        <w:t>and</w:t>
+      </w:r>
+      <w:r>
+        <w:t xml:space="preserve"> </w:t>
+      </w:r>
+      <w:r>
+        <w:rPr>
+          <w:lang w:val="en-US"/>
+        </w:rPr>
+        <w:t>Current</w:t>
+      </w:r>
+      <w:r>
+        <w:t xml:space="preserve"> </w:t>
+      </w:r>
+      <w:r>
+        <w:rPr>
+          <w:lang w:val="en-US"/>
+        </w:rPr>
+        <w:t>Clinical</w:t>
+      </w:r>
+      <w:r>
+        <w:t xml:space="preserve"> </w:t>
+      </w:r>
+      <w:r>
+        <w:rPr>
+          <w:lang w:val="en-US"/>
+        </w:rPr>
+        <w:t>Features</w:t>
+      </w:r>
+      <w:r>
+        <w:t xml:space="preserve"> </w:t>
+      </w:r>
+      <w:r>
+        <w:rPr>
+          <w:lang w:val="en-US"/>
+        </w:rPr>
+        <w:t>Amongst</w:t>
+      </w:r>
+      <w:r>
+        <w:t xml:space="preserve"> </w:t>
+      </w:r>
+      <w:r>
+        <w:rPr>
+          <w:lang w:val="en-US"/>
+        </w:rPr>
+        <w:t>COVID</w:t>
+      </w:r>
+      <w:r>
+        <w:t xml:space="preserve">-19 </w:t>
+      </w:r>
+      <w:r>
+        <w:rPr>
+          <w:lang w:val="en-US"/>
+        </w:rPr>
+        <w:t>Patients</w:t>
+      </w:r>
+      <w:r>
         <w:t>» (</w:t>
       </w:r>
       <w:hyperlink r:id="rId7" w:history="1">
@@ -688,33 +897,26 @@
             <w:rStyle w:val="a3"/>
             <w:lang w:val="en-US"/>
           </w:rPr>
-          <w:t>https://arxiv.org/pdf/</w:t>
-        </w:r>
-        <w:r>
-          <w:rPr>
-            <w:rStyle w:val="a3"/>
-            <w:lang w:val="en-US"/>
-          </w:rPr>
-          <w:t>2</w:t>
-        </w:r>
-        <w:r>
-          <w:rPr>
-            <w:rStyle w:val="a3"/>
-            <w:lang w:val="en-US"/>
-          </w:rPr>
-          <w:t>210.0588</w:t>
-        </w:r>
-        <w:r>
-          <w:rPr>
-            <w:rStyle w:val="a3"/>
-            <w:lang w:val="en-US"/>
-          </w:rPr>
-          <w:t>1</w:t>
-        </w:r>
-        <w:r>
-          <w:rPr>
-            <w:rStyle w:val="a3"/>
-            <w:lang w:val="en-US"/>
+          <w:t>https</w:t>
+        </w:r>
+        <w:r>
+          <w:rPr>
+            <w:rStyle w:val="a3"/>
+          </w:rPr>
+          <w:t>://</w:t>
+        </w:r>
+        <w:proofErr w:type="spellStart"/>
+        <w:r>
+          <w:rPr>
+            <w:rStyle w:val="a3"/>
+            <w:lang w:val="en-US"/>
+          </w:rPr>
+          <w:t>arxiv</w:t>
+        </w:r>
+        <w:proofErr w:type="spellEnd"/>
+        <w:r>
+          <w:rPr>
+            <w:rStyle w:val="a3"/>
           </w:rPr>
           <w:t>.</w:t>
         </w:r>
@@ -723,46 +925,57 @@
             <w:rStyle w:val="a3"/>
             <w:lang w:val="en-US"/>
           </w:rPr>
+          <w:t>org</w:t>
+        </w:r>
+        <w:r>
+          <w:rPr>
+            <w:rStyle w:val="a3"/>
+          </w:rPr>
+          <w:t>/</w:t>
+        </w:r>
+        <w:r>
+          <w:rPr>
+            <w:rStyle w:val="a3"/>
+            <w:lang w:val="en-US"/>
+          </w:rPr>
           <w:t>pdf</w:t>
         </w:r>
+        <w:r>
+          <w:rPr>
+            <w:rStyle w:val="a3"/>
+          </w:rPr>
+          <w:t>/2210.05881.</w:t>
+        </w:r>
+        <w:r>
+          <w:rPr>
+            <w:rStyle w:val="a3"/>
+            <w:lang w:val="en-US"/>
+          </w:rPr>
+          <w:t>pdf</w:t>
+        </w:r>
       </w:hyperlink>
       <w:r>
-        <w:rPr>
-          <w:lang w:val="en-US"/>
-        </w:rPr>
-        <w:t xml:space="preserve"> </w:t>
-      </w:r>
-      <w:r>
-        <w:rPr>
-          <w:lang w:val="en-US"/>
-        </w:rPr>
+        <w:t xml:space="preserve"> </w:t>
+      </w:r>
+      <w:r>
         <w:t xml:space="preserve">) </w:t>
       </w:r>
       <w:r>
         <w:t>используются</w:t>
       </w:r>
       <w:r>
-        <w:rPr>
-          <w:lang w:val="en-US"/>
-        </w:rPr>
         <w:t xml:space="preserve"> </w:t>
       </w:r>
       <w:r>
         <w:t>статичные</w:t>
       </w:r>
       <w:r>
-        <w:rPr>
-          <w:lang w:val="en-US"/>
-        </w:rPr>
         <w:t xml:space="preserve"> </w:t>
       </w:r>
       <w:r>
         <w:t>и</w:t>
       </w:r>
       <w:r>
-        <w:rPr>
-          <w:lang w:val="en-US"/>
-        </w:rPr>
         <w:t xml:space="preserve"> </w:t>
       </w:r>
       <w:r>
@@ -772,72 +985,48 @@
         <w:t>еские</w:t>
       </w:r>
       <w:r>
-        <w:rPr>
-          <w:lang w:val="en-US"/>
-        </w:rPr>
         <w:t xml:space="preserve"> </w:t>
       </w:r>
       <w:r>
         <w:t>данные</w:t>
       </w:r>
       <w:r>
-        <w:rPr>
-          <w:lang w:val="en-US"/>
-        </w:rPr>
         <w:t xml:space="preserve"> </w:t>
       </w:r>
       <w:r>
         <w:t>для</w:t>
       </w:r>
       <w:r>
-        <w:rPr>
-          <w:lang w:val="en-US"/>
-        </w:rPr>
         <w:t xml:space="preserve"> </w:t>
       </w:r>
       <w:r>
         <w:t>оценки</w:t>
       </w:r>
       <w:r>
-        <w:rPr>
-          <w:lang w:val="en-US"/>
-        </w:rPr>
         <w:t xml:space="preserve"> </w:t>
       </w:r>
       <w:r>
         <w:t>вероятности</w:t>
       </w:r>
       <w:r>
-        <w:rPr>
-          <w:lang w:val="en-US"/>
-        </w:rPr>
         <w:t xml:space="preserve"> </w:t>
       </w:r>
       <w:r>
         <w:t>осложнений</w:t>
       </w:r>
       <w:r>
-        <w:rPr>
-          <w:lang w:val="en-US"/>
-        </w:rPr>
         <w:t xml:space="preserve"> </w:t>
       </w:r>
       <w:r>
         <w:t>от</w:t>
       </w:r>
       <w:r>
-        <w:rPr>
-          <w:lang w:val="en-US"/>
-        </w:rPr>
         <w:t xml:space="preserve"> </w:t>
       </w:r>
       <w:r>
         <w:t>заболевания</w:t>
       </w:r>
       <w:r>
-        <w:rPr>
-          <w:lang w:val="en-US"/>
-        </w:rPr>
         <w:t xml:space="preserve">. </w:t>
       </w:r>
       <w:r>
@@ -878,6 +1067,7 @@
         <w:rPr>
           <w:noProof/>
         </w:rPr>
+        <w:lastRenderedPageBreak/>
         <w:drawing>
           <wp:inline distT="0" distB="0" distL="0" distR="0" wp14:anchorId="4AA0A725" wp14:editId="289F9B6D">
             <wp:extent cx="3574915" cy="1990565"/>
@@ -920,50 +1110,163 @@
         <w:tabs>
           <w:tab w:val="left" w:pos="6322"/>
         </w:tabs>
-      </w:pPr>
-      <w:r>
-        <w:t>В</w:t>
-      </w:r>
-      <w:r>
-        <w:rPr>
-          <w:lang w:val="en-US"/>
-        </w:rPr>
-        <w:t xml:space="preserve"> </w:t>
-      </w:r>
-      <w:r>
-        <w:t>работе</w:t>
-      </w:r>
-      <w:r>
-        <w:rPr>
-          <w:lang w:val="en-US"/>
-        </w:rPr>
-        <w:t xml:space="preserve"> «</w:t>
-      </w:r>
-      <w:r>
-        <w:rPr>
-          <w:lang w:val="en-US"/>
-        </w:rPr>
-        <w:t>Predicting Clinical Events by Combining Static and Dynamic Information Using Recurrent Neural Networks</w:t>
-      </w:r>
-      <w:r>
-        <w:rPr>
-          <w:lang w:val="en-US"/>
-        </w:rPr>
-        <w:t>»</w:t>
-      </w:r>
-      <w:r>
+        <w:jc w:val="center"/>
         <w:rPr>
           <w:b/>
           <w:bCs/>
           <w:lang w:val="en-US"/>
         </w:rPr>
-        <w:t xml:space="preserve"> </w:t>
-      </w:r>
-      <w:r>
-        <w:rPr>
-          <w:lang w:val="en-US"/>
-        </w:rPr>
-        <w:t>C</w:t>
+      </w:pPr>
+    </w:p>
+    <w:p>
+      <w:pPr>
+        <w:tabs>
+          <w:tab w:val="left" w:pos="6322"/>
+        </w:tabs>
+        <w:jc w:val="center"/>
+        <w:rPr>
+          <w:b/>
+          <w:bCs/>
+          <w:lang w:val="en-US"/>
+        </w:rPr>
+      </w:pPr>
+    </w:p>
+    <w:p>
+      <w:pPr>
+        <w:pStyle w:val="a5"/>
+        <w:numPr>
+          <w:ilvl w:val="0"/>
+          <w:numId w:val="5"/>
+        </w:numPr>
+        <w:tabs>
+          <w:tab w:val="left" w:pos="6322"/>
+        </w:tabs>
+      </w:pPr>
+      <w:bookmarkStart w:id="0" w:name="_Hlk124545263"/>
+      <w:r>
+        <w:t>В</w:t>
+      </w:r>
+      <w:r>
+        <w:rPr>
+          <w:lang w:val="en-US"/>
+        </w:rPr>
+        <w:t xml:space="preserve"> </w:t>
+      </w:r>
+      <w:r>
+        <w:t>работе</w:t>
+      </w:r>
+      <w:r>
+        <w:rPr>
+          <w:lang w:val="en-US"/>
+        </w:rPr>
+        <w:t xml:space="preserve"> «Predicting Clinical Events by Combining Static and Dynamic Information Using Recurrent Neural Networks»</w:t>
+      </w:r>
+      <w:r>
+        <w:rPr>
+          <w:b/>
+          <w:bCs/>
+          <w:lang w:val="en-US"/>
+        </w:rPr>
+        <w:t xml:space="preserve"> </w:t>
+      </w:r>
+      <w:r>
+        <w:rPr>
+          <w:lang w:val="en-US"/>
+        </w:rPr>
+        <w:t>C. Esteban</w:t>
+      </w:r>
+      <w:r>
+        <w:rPr>
+          <w:lang w:val="en-US"/>
+        </w:rPr>
+        <w:t xml:space="preserve"> </w:t>
+      </w:r>
+      <w:r>
+        <w:t>комбинируют</w:t>
+      </w:r>
+      <w:r>
+        <w:rPr>
+          <w:lang w:val="en-US"/>
+        </w:rPr>
+        <w:t xml:space="preserve"> </w:t>
+      </w:r>
+      <w:r>
+        <w:t>статичные</w:t>
+      </w:r>
+      <w:r>
+        <w:rPr>
+          <w:lang w:val="en-US"/>
+        </w:rPr>
+        <w:t xml:space="preserve"> </w:t>
+      </w:r>
+      <w:r>
+        <w:t>и</w:t>
+      </w:r>
+      <w:r>
+        <w:rPr>
+          <w:lang w:val="en-US"/>
+        </w:rPr>
+        <w:t xml:space="preserve"> </w:t>
+      </w:r>
+      <w:r>
+        <w:t>динамичные</w:t>
+      </w:r>
+      <w:r>
+        <w:rPr>
+          <w:lang w:val="en-US"/>
+        </w:rPr>
+        <w:t xml:space="preserve"> </w:t>
+      </w:r>
+      <w:r>
+        <w:t>показатели</w:t>
+      </w:r>
+      <w:r>
+        <w:rPr>
+          <w:lang w:val="en-US"/>
+        </w:rPr>
+        <w:t xml:space="preserve"> </w:t>
+      </w:r>
+      <w:r>
+        <w:t>для</w:t>
+      </w:r>
+      <w:r>
+        <w:rPr>
+          <w:lang w:val="en-US"/>
+        </w:rPr>
+        <w:t xml:space="preserve"> </w:t>
+      </w:r>
+      <w:r>
+        <w:t>предсказания</w:t>
+      </w:r>
+      <w:r>
+        <w:rPr>
+          <w:lang w:val="en-US"/>
+        </w:rPr>
+        <w:t xml:space="preserve"> </w:t>
+      </w:r>
+      <w:r>
+        <w:t>следующ</w:t>
+      </w:r>
+      <w:r>
+        <w:t>их</w:t>
+      </w:r>
+      <w:r>
+        <w:rPr>
+          <w:lang w:val="en-US"/>
+        </w:rPr>
+        <w:t xml:space="preserve"> </w:t>
+      </w:r>
+      <w:r>
+        <w:t>назначений</w:t>
+      </w:r>
+      <w:r>
+        <w:rPr>
+          <w:lang w:val="en-US"/>
+        </w:rPr>
+        <w:t xml:space="preserve"> </w:t>
+      </w:r>
+      <w:r>
+        <w:t>доктора</w:t>
       </w:r>
       <w:r>
         <w:rPr>
@@ -972,111 +1275,6 @@
         <w:t xml:space="preserve">. </w:t>
       </w:r>
       <w:r>
-        <w:rPr>
-          <w:lang w:val="en-US"/>
-        </w:rPr>
-        <w:t>Esteban</w:t>
-      </w:r>
-      <w:r>
-        <w:rPr>
-          <w:lang w:val="en-US"/>
-        </w:rPr>
-        <w:t xml:space="preserve"> </w:t>
-      </w:r>
-      <w:r>
-        <w:t>комбинируют</w:t>
-      </w:r>
-      <w:r>
-        <w:rPr>
-          <w:lang w:val="en-US"/>
-        </w:rPr>
-        <w:t xml:space="preserve"> </w:t>
-      </w:r>
-      <w:r>
-        <w:t>статичные</w:t>
-      </w:r>
-      <w:r>
-        <w:rPr>
-          <w:lang w:val="en-US"/>
-        </w:rPr>
-        <w:t xml:space="preserve"> </w:t>
-      </w:r>
-      <w:r>
-        <w:t>и</w:t>
-      </w:r>
-      <w:r>
-        <w:rPr>
-          <w:lang w:val="en-US"/>
-        </w:rPr>
-        <w:t xml:space="preserve"> </w:t>
-      </w:r>
-      <w:r>
-        <w:t>динамичные</w:t>
-      </w:r>
-      <w:r>
-        <w:rPr>
-          <w:lang w:val="en-US"/>
-        </w:rPr>
-        <w:t xml:space="preserve"> </w:t>
-      </w:r>
-      <w:r>
-        <w:t>показатели</w:t>
-      </w:r>
-      <w:r>
-        <w:rPr>
-          <w:lang w:val="en-US"/>
-        </w:rPr>
-        <w:t xml:space="preserve"> </w:t>
-      </w:r>
-      <w:r>
-        <w:t>для</w:t>
-      </w:r>
-      <w:r>
-        <w:rPr>
-          <w:lang w:val="en-US"/>
-        </w:rPr>
-        <w:t xml:space="preserve"> </w:t>
-      </w:r>
-      <w:r>
-        <w:t>предсказания</w:t>
-      </w:r>
-      <w:r>
-        <w:rPr>
-          <w:lang w:val="en-US"/>
-        </w:rPr>
-        <w:t xml:space="preserve"> </w:t>
-      </w:r>
-      <w:r>
-        <w:t>следующ</w:t>
-      </w:r>
-      <w:r>
-        <w:t>их</w:t>
-      </w:r>
-      <w:r>
-        <w:rPr>
-          <w:lang w:val="en-US"/>
-        </w:rPr>
-        <w:t xml:space="preserve"> </w:t>
-      </w:r>
-      <w:r>
-        <w:t>назначений</w:t>
-      </w:r>
-      <w:r>
-        <w:rPr>
-          <w:lang w:val="en-US"/>
-        </w:rPr>
-        <w:t xml:space="preserve"> </w:t>
-      </w:r>
-      <w:r>
-        <w:t>доктора</w:t>
-      </w:r>
-      <w:r>
-        <w:rPr>
-          <w:lang w:val="en-US"/>
-        </w:rPr>
-        <w:t xml:space="preserve">. </w:t>
-      </w:r>
-      <w:r>
         <w:t xml:space="preserve">Для </w:t>
       </w:r>
       <w:r>
@@ -1104,14 +1302,19 @@
         <w:t xml:space="preserve"> </w:t>
       </w:r>
       <w:r>
-        <w:lastRenderedPageBreak/>
         <w:t xml:space="preserve">методом </w:t>
       </w:r>
       <w:r>
         <w:t xml:space="preserve">и на основе этого выполняют предсказание для следующего периода процесса. </w:t>
       </w:r>
       <w:r>
-        <w:t xml:space="preserve"> Так же можно сдлеать уже для предсказания конкретных значений</w:t>
+        <w:t xml:space="preserve"> Так же можно </w:t>
+      </w:r>
+      <w:r>
+        <w:t>сделать</w:t>
+      </w:r>
+      <w:r>
+        <w:t xml:space="preserve"> уже для предсказания конкретных значений</w:t>
       </w:r>
       <w:r>
         <w:t>(</w:t>
@@ -1130,6 +1333,7 @@
           </w:rPr>
           <w:t>://</w:t>
         </w:r>
+        <w:proofErr w:type="spellStart"/>
         <w:r>
           <w:rPr>
             <w:rStyle w:val="a3"/>
@@ -1137,6 +1341,7 @@
           </w:rPr>
           <w:t>arxiv</w:t>
         </w:r>
+        <w:proofErr w:type="spellEnd"/>
         <w:r>
           <w:rPr>
             <w:rStyle w:val="a3"/>
@@ -1167,25 +1372,14 @@
           <w:rPr>
             <w:rStyle w:val="a3"/>
           </w:rPr>
-          <w:t>/1602.</w:t>
-        </w:r>
-        <w:r>
-          <w:rPr>
-            <w:rStyle w:val="a3"/>
-          </w:rPr>
-          <w:t>0</w:t>
-        </w:r>
-        <w:r>
-          <w:rPr>
-            <w:rStyle w:val="a3"/>
-          </w:rPr>
-          <w:t>2685</w:t>
+          <w:t>/1602.02685</w:t>
         </w:r>
       </w:hyperlink>
       <w:r>
         <w:t>)</w:t>
       </w:r>
     </w:p>
+    <w:bookmarkEnd w:id="0"/>
     <w:p>
       <w:pPr>
         <w:tabs>
@@ -1242,328 +1436,297 @@
         <w:tabs>
           <w:tab w:val="left" w:pos="6322"/>
         </w:tabs>
-      </w:pPr>
-      <w:r>
-        <w:t>В</w:t>
-      </w:r>
-      <w:r>
-        <w:rPr>
-          <w:lang w:val="en-US"/>
-        </w:rPr>
-        <w:t xml:space="preserve"> </w:t>
-      </w:r>
-      <w:r>
-        <w:t>работе</w:t>
-      </w:r>
-      <w:r>
-        <w:rPr>
-          <w:lang w:val="en-US"/>
-        </w:rPr>
-        <w:t xml:space="preserve"> «</w:t>
-      </w:r>
-      <w:r>
-        <w:rPr>
-          <w:lang w:val="en-US"/>
-        </w:rPr>
-        <w:t>Predicting the outcome for COVID-19</w:t>
-      </w:r>
-      <w:r>
-        <w:rPr>
-          <w:lang w:val="en-US"/>
-        </w:rPr>
-        <w:t xml:space="preserve"> </w:t>
-      </w:r>
-      <w:r>
-        <w:rPr>
-          <w:lang w:val="en-US"/>
-        </w:rPr>
-        <w:t xml:space="preserve">patients by applying time series </w:t>
-      </w:r>
-      <w:r>
-        <w:rPr>
-          <w:lang w:val="en-US"/>
-        </w:rPr>
-        <w:t>classification</w:t>
-      </w:r>
-      <w:r>
-        <w:rPr>
-          <w:lang w:val="en-US"/>
-        </w:rPr>
-        <w:t xml:space="preserve"> </w:t>
-      </w:r>
-      <w:r>
-        <w:rPr>
-          <w:lang w:val="en-US"/>
-        </w:rPr>
-        <w:t>to electronic health records</w:t>
-      </w:r>
-      <w:r>
-        <w:rPr>
-          <w:lang w:val="en-US"/>
-        </w:rPr>
-        <w:t>» (</w:t>
-      </w:r>
-      <w:r>
-        <w:rPr>
-          <w:lang w:val="en-US"/>
-        </w:rPr>
-        <w:t>Davi Silva et. Al</w:t>
-      </w:r>
-      <w:r>
-        <w:t xml:space="preserve"> 202</w:t>
-      </w:r>
-      <w:r>
-        <w:t>2</w:t>
-      </w:r>
-      <w:r>
-        <w:t>)</w:t>
-      </w:r>
-      <w:r>
-        <w:t xml:space="preserve"> </w:t>
-      </w:r>
-      <w:r>
-        <w:t>сравнивают</w:t>
-      </w:r>
-      <w:r>
-        <w:t xml:space="preserve"> </w:t>
-      </w:r>
-      <w:r>
-        <w:t>модели</w:t>
-      </w:r>
-      <w:r>
-        <w:t xml:space="preserve"> </w:t>
-      </w:r>
-      <w:r>
-        <w:t>и</w:t>
-      </w:r>
-      <w:r>
-        <w:t xml:space="preserve"> </w:t>
-      </w:r>
-      <w:r>
-        <w:t>способы</w:t>
-      </w:r>
-      <w:r>
-        <w:t xml:space="preserve"> </w:t>
-      </w:r>
-      <w:r>
-        <w:t>их</w:t>
-      </w:r>
-      <w:r>
-        <w:t xml:space="preserve"> </w:t>
-      </w:r>
-      <w:r>
-        <w:t>применения</w:t>
-      </w:r>
-      <w:r>
-        <w:t xml:space="preserve"> </w:t>
-      </w:r>
-      <w:r>
-        <w:t>для</w:t>
-      </w:r>
-      <w:r>
-        <w:t xml:space="preserve"> </w:t>
-      </w:r>
-      <w:r>
-        <w:t>предсказания</w:t>
-      </w:r>
-      <w:r>
-        <w:t xml:space="preserve"> </w:t>
-      </w:r>
-      <w:r>
-        <w:t>исхода</w:t>
-      </w:r>
-      <w:r>
-        <w:t xml:space="preserve"> </w:t>
-      </w:r>
-      <w:r>
-        <w:t>лечения</w:t>
-      </w:r>
-      <w:r>
-        <w:t xml:space="preserve"> </w:t>
-      </w:r>
-      <w:r>
-        <w:rPr>
-          <w:lang w:val="en-US"/>
-        </w:rPr>
-        <w:t>COVID</w:t>
-      </w:r>
-      <w:r>
-        <w:t xml:space="preserve">-19. </w:t>
-      </w:r>
-      <w:r>
-        <w:t xml:space="preserve">В данном случае используют </w:t>
-      </w:r>
-      <w:r>
-        <w:t>подход с предсказанием по целому вектору</w:t>
-      </w:r>
-      <w:r>
-        <w:t xml:space="preserve"> параметров</w:t>
-      </w:r>
-      <w:r>
-        <w:t xml:space="preserve"> и </w:t>
-      </w:r>
-      <w:r>
-        <w:t xml:space="preserve">среднее по предсказаниям по отдельным значениям. В качестве модели используют свертку </w:t>
-      </w:r>
-      <w:r>
-        <w:rPr>
-          <w:lang w:val="en-US"/>
-        </w:rPr>
-        <w:t>mini</w:t>
-      </w:r>
-      <w:r>
-        <w:t>-</w:t>
-      </w:r>
-      <w:r>
-        <w:rPr>
-          <w:lang w:val="en-US"/>
-        </w:rPr>
-        <w:t>ROCKET</w:t>
-      </w:r>
-      <w:r>
-        <w:t xml:space="preserve">. Во втором случае результат применения по метрике точности – 97%. В моем случае так же можно разбить </w:t>
-      </w:r>
-      <w:r>
-        <w:t>на несколько моделей для каждого параметра.</w:t>
-      </w:r>
-      <w:r>
-        <w:t xml:space="preserve"> </w:t>
-      </w:r>
-      <w:r>
-        <w:t>(</w:t>
-      </w:r>
-      <w:hyperlink r:id="rId11" w:history="1">
-        <w:r>
-          <w:rPr>
-            <w:rStyle w:val="a3"/>
-            <w:lang w:val="en-US"/>
-          </w:rPr>
-          <w:t>ht</w:t>
-        </w:r>
-        <w:r>
-          <w:rPr>
-            <w:rStyle w:val="a3"/>
-            <w:lang w:val="en-US"/>
-          </w:rPr>
-          <w:t>t</w:t>
-        </w:r>
-        <w:r>
-          <w:rPr>
-            <w:rStyle w:val="a3"/>
-            <w:lang w:val="en-US"/>
-          </w:rPr>
-          <w:t>ps</w:t>
-        </w:r>
-        <w:r>
-          <w:rPr>
-            <w:rStyle w:val="a3"/>
-          </w:rPr>
-          <w:t>://</w:t>
-        </w:r>
-        <w:r>
-          <w:rPr>
-            <w:rStyle w:val="a3"/>
-            <w:lang w:val="en-US"/>
-          </w:rPr>
-          <w:t>link</w:t>
-        </w:r>
-        <w:r>
-          <w:rPr>
-            <w:rStyle w:val="a3"/>
-          </w:rPr>
-          <w:t>.</w:t>
-        </w:r>
-        <w:r>
-          <w:rPr>
-            <w:rStyle w:val="a3"/>
-            <w:lang w:val="en-US"/>
-          </w:rPr>
-          <w:t>springer</w:t>
-        </w:r>
-        <w:r>
-          <w:rPr>
-            <w:rStyle w:val="a3"/>
-          </w:rPr>
-          <w:t>.</w:t>
-        </w:r>
-        <w:r>
-          <w:rPr>
-            <w:rStyle w:val="a3"/>
-            <w:lang w:val="en-US"/>
-          </w:rPr>
-          <w:t>com</w:t>
-        </w:r>
-        <w:r>
-          <w:rPr>
-            <w:rStyle w:val="a3"/>
-          </w:rPr>
-          <w:t>/</w:t>
-        </w:r>
-        <w:r>
-          <w:rPr>
-            <w:rStyle w:val="a3"/>
-            <w:lang w:val="en-US"/>
-          </w:rPr>
-          <w:t>content</w:t>
-        </w:r>
-        <w:r>
-          <w:rPr>
-            <w:rStyle w:val="a3"/>
-          </w:rPr>
-          <w:t>/</w:t>
-        </w:r>
-        <w:r>
-          <w:rPr>
-            <w:rStyle w:val="a3"/>
-            <w:lang w:val="en-US"/>
-          </w:rPr>
-          <w:t>pdf</w:t>
-        </w:r>
-        <w:r>
-          <w:rPr>
-            <w:rStyle w:val="a3"/>
-          </w:rPr>
-          <w:t>/10.1186/</w:t>
-        </w:r>
-        <w:r>
-          <w:rPr>
-            <w:rStyle w:val="a3"/>
-            <w:lang w:val="en-US"/>
-          </w:rPr>
-          <w:t>s</w:t>
-        </w:r>
-        <w:r>
-          <w:rPr>
-            <w:rStyle w:val="a3"/>
-          </w:rPr>
-          <w:t>12911-0</w:t>
-        </w:r>
-        <w:r>
-          <w:rPr>
-            <w:rStyle w:val="a3"/>
-          </w:rPr>
-          <w:t>2</w:t>
-        </w:r>
-        <w:r>
-          <w:rPr>
-            <w:rStyle w:val="a3"/>
-          </w:rPr>
-          <w:t>2-01931-5.</w:t>
-        </w:r>
-        <w:r>
-          <w:rPr>
-            <w:rStyle w:val="a3"/>
-            <w:lang w:val="en-US"/>
-          </w:rPr>
-          <w:t>pdf</w:t>
-        </w:r>
-      </w:hyperlink>
-      <w:r>
-        <w:t xml:space="preserve"> )</w:t>
-      </w:r>
+        <w:rPr>
+          <w:b/>
+          <w:bCs/>
+        </w:rPr>
+      </w:pPr>
     </w:p>
     <w:p>
       <w:pPr>
+        <w:pStyle w:val="a5"/>
+        <w:numPr>
+          <w:ilvl w:val="0"/>
+          <w:numId w:val="5"/>
+        </w:numPr>
+        <w:tabs>
+          <w:tab w:val="left" w:pos="6322"/>
+        </w:tabs>
+      </w:pPr>
+      <w:r>
+        <w:t>В</w:t>
+      </w:r>
+      <w:r>
+        <w:rPr>
+          <w:lang w:val="en-US"/>
+        </w:rPr>
+        <w:t xml:space="preserve"> </w:t>
+      </w:r>
+      <w:r>
+        <w:t>работе</w:t>
+      </w:r>
+      <w:r>
+        <w:rPr>
+          <w:lang w:val="en-US"/>
+        </w:rPr>
+        <w:t xml:space="preserve"> «Predicting the outcome for COVID-19 patients by applying time series classification to electronic health records» (</w:t>
+      </w:r>
+      <w:proofErr w:type="spellStart"/>
+      <w:r>
+        <w:rPr>
+          <w:lang w:val="en-US"/>
+        </w:rPr>
+        <w:t>Davi</w:t>
+      </w:r>
+      <w:proofErr w:type="spellEnd"/>
+      <w:r>
+        <w:rPr>
+          <w:lang w:val="en-US"/>
+        </w:rPr>
+        <w:t xml:space="preserve"> Silva et. Al</w:t>
+      </w:r>
+      <w:r>
+        <w:t xml:space="preserve"> 202</w:t>
+      </w:r>
+      <w:r>
+        <w:t>2</w:t>
+      </w:r>
+      <w:r>
+        <w:t>)</w:t>
+      </w:r>
+      <w:r>
+        <w:t xml:space="preserve"> </w:t>
+      </w:r>
+      <w:r>
+        <w:t>сравнивают</w:t>
+      </w:r>
+      <w:r>
+        <w:t xml:space="preserve"> </w:t>
+      </w:r>
+      <w:r>
+        <w:t>модели</w:t>
+      </w:r>
+      <w:r>
+        <w:t xml:space="preserve"> </w:t>
+      </w:r>
+      <w:r>
+        <w:t>и</w:t>
+      </w:r>
+      <w:r>
+        <w:t xml:space="preserve"> </w:t>
+      </w:r>
+      <w:r>
+        <w:t>способы</w:t>
+      </w:r>
+      <w:r>
+        <w:t xml:space="preserve"> </w:t>
+      </w:r>
+      <w:r>
+        <w:t>их</w:t>
+      </w:r>
+      <w:r>
+        <w:t xml:space="preserve"> </w:t>
+      </w:r>
+      <w:r>
+        <w:t>применения</w:t>
+      </w:r>
+      <w:r>
+        <w:t xml:space="preserve"> </w:t>
+      </w:r>
+      <w:r>
+        <w:t>для</w:t>
+      </w:r>
+      <w:r>
+        <w:t xml:space="preserve"> </w:t>
+      </w:r>
+      <w:r>
+        <w:t>предсказания</w:t>
+      </w:r>
+      <w:r>
+        <w:t xml:space="preserve"> </w:t>
+      </w:r>
+      <w:r>
+        <w:t>исхода</w:t>
+      </w:r>
+      <w:r>
+        <w:t xml:space="preserve"> </w:t>
+      </w:r>
+      <w:r>
+        <w:t>лечения</w:t>
+      </w:r>
+      <w:r>
+        <w:t xml:space="preserve"> </w:t>
+      </w:r>
+      <w:r>
+        <w:rPr>
+          <w:lang w:val="en-US"/>
+        </w:rPr>
+        <w:t>COVID</w:t>
+      </w:r>
+      <w:r>
+        <w:t xml:space="preserve">-19. </w:t>
+      </w:r>
+      <w:r>
+        <w:t xml:space="preserve">В данном случае используют </w:t>
+      </w:r>
+      <w:r>
+        <w:t>подход с предсказанием по целому вектору</w:t>
+      </w:r>
+      <w:r>
+        <w:t xml:space="preserve"> параметров</w:t>
+      </w:r>
+      <w:r>
+        <w:t xml:space="preserve"> и </w:t>
+      </w:r>
+      <w:r>
+        <w:t xml:space="preserve">среднее по предсказаниям по отдельным значениям. В качестве модели используют свертку </w:t>
+      </w:r>
+      <w:r>
+        <w:rPr>
+          <w:lang w:val="en-US"/>
+        </w:rPr>
+        <w:t>mini</w:t>
+      </w:r>
+      <w:r>
+        <w:t>-</w:t>
+      </w:r>
+      <w:r>
+        <w:rPr>
+          <w:lang w:val="en-US"/>
+        </w:rPr>
+        <w:t>ROCKET</w:t>
+      </w:r>
+      <w:r>
+        <w:t xml:space="preserve">. Во втором случае результат применения по метрике точности – 97%. В моем случае так же можно разбить </w:t>
+      </w:r>
+      <w:r>
+        <w:t>на несколько моделей для каждого параметра.</w:t>
+      </w:r>
+      <w:r>
+        <w:t xml:space="preserve"> </w:t>
+      </w:r>
+      <w:r>
+        <w:t>(</w:t>
+      </w:r>
+      <w:hyperlink r:id="rId11" w:history="1">
+        <w:r>
+          <w:rPr>
+            <w:rStyle w:val="a3"/>
+            <w:lang w:val="en-US"/>
+          </w:rPr>
+          <w:t>https</w:t>
+        </w:r>
+        <w:r>
+          <w:rPr>
+            <w:rStyle w:val="a3"/>
+          </w:rPr>
+          <w:t>://</w:t>
+        </w:r>
+        <w:r>
+          <w:rPr>
+            <w:rStyle w:val="a3"/>
+            <w:lang w:val="en-US"/>
+          </w:rPr>
+          <w:t>link</w:t>
+        </w:r>
+        <w:r>
+          <w:rPr>
+            <w:rStyle w:val="a3"/>
+          </w:rPr>
+          <w:t>.</w:t>
+        </w:r>
+        <w:r>
+          <w:rPr>
+            <w:rStyle w:val="a3"/>
+            <w:lang w:val="en-US"/>
+          </w:rPr>
+          <w:t>springer</w:t>
+        </w:r>
+        <w:r>
+          <w:rPr>
+            <w:rStyle w:val="a3"/>
+          </w:rPr>
+          <w:t>.</w:t>
+        </w:r>
+        <w:r>
+          <w:rPr>
+            <w:rStyle w:val="a3"/>
+            <w:lang w:val="en-US"/>
+          </w:rPr>
+          <w:t>com</w:t>
+        </w:r>
+        <w:r>
+          <w:rPr>
+            <w:rStyle w:val="a3"/>
+          </w:rPr>
+          <w:t>/</w:t>
+        </w:r>
+        <w:r>
+          <w:rPr>
+            <w:rStyle w:val="a3"/>
+            <w:lang w:val="en-US"/>
+          </w:rPr>
+          <w:t>content</w:t>
+        </w:r>
+        <w:r>
+          <w:rPr>
+            <w:rStyle w:val="a3"/>
+          </w:rPr>
+          <w:t>/</w:t>
+        </w:r>
+        <w:r>
+          <w:rPr>
+            <w:rStyle w:val="a3"/>
+            <w:lang w:val="en-US"/>
+          </w:rPr>
+          <w:t>pdf</w:t>
+        </w:r>
+        <w:r>
+          <w:rPr>
+            <w:rStyle w:val="a3"/>
+          </w:rPr>
+          <w:t>/10.1186/</w:t>
+        </w:r>
+        <w:r>
+          <w:rPr>
+            <w:rStyle w:val="a3"/>
+            <w:lang w:val="en-US"/>
+          </w:rPr>
+          <w:t>s</w:t>
+        </w:r>
+        <w:r>
+          <w:rPr>
+            <w:rStyle w:val="a3"/>
+          </w:rPr>
+          <w:t>12911-022-01931-5.</w:t>
+        </w:r>
+        <w:r>
+          <w:rPr>
+            <w:rStyle w:val="a3"/>
+            <w:lang w:val="en-US"/>
+          </w:rPr>
+          <w:t>pdf</w:t>
+        </w:r>
+      </w:hyperlink>
+      <w:r>
+        <w:t xml:space="preserve"> )</w:t>
+      </w:r>
+    </w:p>
+    <w:p>
+      <w:pPr>
+        <w:pStyle w:val="a5"/>
+        <w:tabs>
+          <w:tab w:val="left" w:pos="6322"/>
+        </w:tabs>
+      </w:pPr>
+    </w:p>
+    <w:p>
+      <w:pPr>
+        <w:pStyle w:val="a5"/>
+        <w:numPr>
+          <w:ilvl w:val="0"/>
+          <w:numId w:val="5"/>
+        </w:numPr>
         <w:tabs>
           <w:tab w:val="left" w:pos="6322"/>
         </w:tabs>
@@ -2066,6 +2229,11 @@
     </w:p>
     <w:p>
       <w:pPr>
+        <w:pStyle w:val="a5"/>
+        <w:numPr>
+          <w:ilvl w:val="0"/>
+          <w:numId w:val="5"/>
+        </w:numPr>
         <w:shd w:val="clear" w:color="auto" w:fill="FFFFFF"/>
         <w:spacing w:afterAutospacing="1"/>
         <w:textAlignment w:val="baseline"/>
@@ -2081,7 +2249,6 @@
           <w:b/>
           <w:bCs/>
         </w:rPr>
-        <w:lastRenderedPageBreak/>
         <w:t xml:space="preserve">Подходы для коротких временных рядов. </w:t>
       </w:r>
       <w:r>
@@ -2208,12 +2375,14 @@
       <w:r>
         <w:t>á</w:t>
       </w:r>
+      <w:proofErr w:type="spellStart"/>
       <w:r>
         <w:rPr>
           <w:lang w:val="en-US"/>
         </w:rPr>
         <w:t>jera</w:t>
       </w:r>
+      <w:proofErr w:type="spellEnd"/>
       <w:r>
         <w:t xml:space="preserve">, 2022) </w:t>
       </w:r>
@@ -2298,24 +2467,28 @@
       <w:r>
         <w:t xml:space="preserve"> </w:t>
       </w:r>
+      <w:proofErr w:type="spellStart"/>
       <w:r>
         <w:rPr>
           <w:lang w:val="en-US"/>
         </w:rPr>
         <w:t>Jaganathan</w:t>
       </w:r>
+      <w:proofErr w:type="spellEnd"/>
       <w:r>
         <w:t xml:space="preserve"> </w:t>
       </w:r>
       <w:r>
         <w:t xml:space="preserve">выигрывают на коротких рядах, в отличие от продвинутых </w:t>
       </w:r>
+      <w:proofErr w:type="spellStart"/>
       <w:r>
         <w:rPr>
           <w:lang w:val="en-US"/>
         </w:rPr>
         <w:t>LightGBM</w:t>
       </w:r>
+      <w:proofErr w:type="spellEnd"/>
       <w:r>
         <w:t xml:space="preserve">, </w:t>
       </w:r>
@@ -2370,6 +2543,7 @@
           </w:rPr>
           <w:t>.</w:t>
         </w:r>
+        <w:proofErr w:type="spellStart"/>
         <w:r>
           <w:rPr>
             <w:rStyle w:val="a3"/>
@@ -2380,6 +2554,7 @@
           </w:rPr>
           <w:t>researchgate</w:t>
         </w:r>
+        <w:proofErr w:type="spellEnd"/>
         <w:r>
           <w:rPr>
             <w:rStyle w:val="a3"/>
@@ -2590,304 +2765,209 @@
     </w:p>
     <w:p>
       <w:pPr>
-        <w:tabs>
-          <w:tab w:val="left" w:pos="6322"/>
-        </w:tabs>
-      </w:pPr>
-      <w:r>
-        <w:rPr>
-          <w:b/>
-          <w:bCs/>
-          <w:lang w:val="en-US"/>
-        </w:rPr>
-        <w:t>AutoML</w:t>
-      </w:r>
-      <w:r>
-        <w:rPr>
-          <w:b/>
-          <w:bCs/>
-        </w:rPr>
-        <w:t xml:space="preserve"> </w:t>
-      </w:r>
-      <w:r>
-        <w:rPr>
-          <w:b/>
-          <w:bCs/>
-        </w:rPr>
-        <w:t>подходы</w:t>
-      </w:r>
-      <w:r>
-        <w:rPr>
-          <w:b/>
-          <w:bCs/>
-        </w:rPr>
-        <w:t xml:space="preserve">. </w:t>
-      </w:r>
-      <w:r>
-        <w:rPr>
-          <w:b/>
-          <w:bCs/>
-          <w:lang w:val="en-US"/>
-        </w:rPr>
-        <w:t>Fedot</w:t>
-      </w:r>
-      <w:r>
-        <w:rPr>
-          <w:b/>
-          <w:bCs/>
-        </w:rPr>
-        <w:t xml:space="preserve">. </w:t>
-      </w:r>
-      <w:r>
-        <w:t xml:space="preserve">Фреймворк поддерживает </w:t>
-      </w:r>
-      <w:r>
-        <w:t xml:space="preserve">отдельно задачу предсказания следующих </w:t>
-      </w:r>
-      <w:r>
-        <w:t>значений временного ряда</w:t>
-      </w:r>
-      <w:r>
-        <w:t xml:space="preserve"> [2]</w:t>
-      </w:r>
-      <w:r>
-        <w:t xml:space="preserve"> </w:t>
-      </w:r>
-      <w:r>
-        <w:rPr>
-          <w:i/>
-          <w:iCs/>
-        </w:rPr>
-        <w:t>(“</w:t>
-      </w:r>
-      <w:r>
-        <w:rPr>
-          <w:i/>
-          <w:iCs/>
-          <w:lang w:val="en-US"/>
-        </w:rPr>
-        <w:t>ts</w:t>
-      </w:r>
-      <w:r>
-        <w:rPr>
-          <w:i/>
-          <w:iCs/>
-        </w:rPr>
-        <w:t>_</w:t>
-      </w:r>
-      <w:r>
-        <w:rPr>
-          <w:i/>
-          <w:iCs/>
-          <w:lang w:val="en-US"/>
-        </w:rPr>
-        <w:t>forecasting</w:t>
-      </w:r>
-      <w:r>
-        <w:rPr>
-          <w:i/>
-          <w:iCs/>
-        </w:rPr>
-        <w:t>”).</w:t>
-      </w:r>
-      <w:r>
-        <w:t xml:space="preserve"> </w:t>
-      </w:r>
-      <w:r>
-        <w:t xml:space="preserve">Предсказания следующих значений ряда как в </w:t>
-      </w:r>
-      <w:r>
-        <w:t xml:space="preserve">статье </w:t>
-      </w:r>
-      <w:r>
-        <w:t>[</w:t>
-      </w:r>
-      <w:r>
-        <w:t>3</w:t>
-      </w:r>
-      <w:r>
-        <w:t>]</w:t>
-      </w:r>
-      <w:r>
-        <w:t xml:space="preserve"> </w:t>
-      </w:r>
-      <w:r>
-        <w:t xml:space="preserve">не подходит, так как у нас </w:t>
-      </w:r>
-      <w:r>
-        <w:t xml:space="preserve">1992 ряда для каждого, а не один длинный процесс. </w:t>
-      </w:r>
-      <w:r>
-        <w:t xml:space="preserve">В статье </w:t>
-      </w:r>
-      <w:r>
-        <w:t xml:space="preserve">[1] </w:t>
-      </w:r>
-      <w:r>
-        <w:t xml:space="preserve">по предсказанию </w:t>
-      </w:r>
-      <w:r>
-        <w:t xml:space="preserve">многомерных рядов несколько рядов комбинируются </w:t>
-      </w:r>
-      <w:r>
-        <w:t>и по ним предсказыва</w:t>
-      </w:r>
-      <w:r>
-        <w:t xml:space="preserve">ются значения </w:t>
-      </w:r>
-      <w:r>
-        <w:t xml:space="preserve">ряда в будущем.  </w:t>
-      </w:r>
-      <w:r>
-        <w:t>Аналогично можно разделить на 13 рядов для каждого признака</w:t>
-      </w:r>
-      <w:r>
-        <w:t xml:space="preserve"> и по ним предсказывать</w:t>
-      </w:r>
-      <w:r>
-        <w:t xml:space="preserve">, но опять же у нас много независимых процессов для каждого </w:t>
-      </w:r>
-      <w:r>
-        <w:t xml:space="preserve">пациента. </w:t>
-      </w:r>
-      <w:r>
-        <w:t xml:space="preserve"> </w:t>
-      </w:r>
-    </w:p>
-    <w:p>
-      <w:pPr>
-        <w:tabs>
-          <w:tab w:val="left" w:pos="6322"/>
-        </w:tabs>
-      </w:pPr>
-      <w:r>
-        <w:t>Перейдем к задаче регрессии</w:t>
-      </w:r>
-      <w:r>
-        <w:t xml:space="preserve">. </w:t>
-      </w:r>
-      <w:r>
-        <w:t>Анализируя документацию</w:t>
-      </w:r>
-      <w:r>
-        <w:t xml:space="preserve"> фреймворка</w:t>
-      </w:r>
-      <w:r>
-        <w:t xml:space="preserve"> и код, я не нашел способа предсказывать целый</w:t>
-      </w:r>
-      <w:r>
-        <w:t xml:space="preserve"> вектор значений. Но можно </w:t>
-      </w:r>
-      <w:r>
-        <w:t xml:space="preserve">отдельно предсказывать показатели состояния пациента в будущем. </w:t>
-      </w:r>
-      <w:r>
-        <w:t xml:space="preserve">Данный метод я применил в ноутбуке </w:t>
-      </w:r>
-      <w:proofErr w:type="gramStart"/>
-      <w:r>
-        <w:rPr>
-          <w:lang w:val="en-US"/>
-        </w:rPr>
-        <w:t>fedot</w:t>
-      </w:r>
-      <w:r>
-        <w:t>.</w:t>
-      </w:r>
-      <w:r>
-        <w:rPr>
-          <w:lang w:val="en-US"/>
-        </w:rPr>
-        <w:t>ipynb</w:t>
-      </w:r>
-      <w:proofErr w:type="gramEnd"/>
-      <w:r>
-        <w:t xml:space="preserve"> </w:t>
-      </w:r>
+        <w:pStyle w:val="a5"/>
+        <w:shd w:val="clear" w:color="auto" w:fill="FFFFFF"/>
+        <w:spacing w:afterAutospacing="1"/>
+        <w:textAlignment w:val="baseline"/>
+        <w:rPr>
+          <w:rFonts w:ascii="inherit" w:hAnsi="inherit" w:cs="Segoe UI"/>
+          <w:color w:val="232629"/>
+          <w:sz w:val="23"/>
+          <w:szCs w:val="23"/>
+        </w:rPr>
+      </w:pPr>
     </w:p>
     <w:p>
       <w:pPr>
         <w:pStyle w:val="a5"/>
         <w:numPr>
           <w:ilvl w:val="0"/>
-          <w:numId w:val="4"/>
+          <w:numId w:val="5"/>
         </w:numPr>
         <w:tabs>
           <w:tab w:val="left" w:pos="6322"/>
         </w:tabs>
       </w:pPr>
-      <w:hyperlink r:id="rId16" w:history="1">
-        <w:r>
-          <w:rPr>
-            <w:rStyle w:val="a3"/>
-          </w:rPr>
-          <w:t>https://habr.com/ru/post/696336/</w:t>
-        </w:r>
-      </w:hyperlink>
+      <w:bookmarkStart w:id="1" w:name="_Hlk124545422"/>
+      <w:proofErr w:type="spellStart"/>
+      <w:r>
+        <w:rPr>
+          <w:b/>
+          <w:bCs/>
+          <w:lang w:val="en-US"/>
+        </w:rPr>
+        <w:t>AutoML</w:t>
+      </w:r>
+      <w:proofErr w:type="spellEnd"/>
+      <w:r>
+        <w:rPr>
+          <w:b/>
+          <w:bCs/>
+        </w:rPr>
+        <w:t xml:space="preserve"> подходы. </w:t>
+      </w:r>
+      <w:proofErr w:type="spellStart"/>
+      <w:r>
+        <w:rPr>
+          <w:b/>
+          <w:bCs/>
+          <w:lang w:val="en-US"/>
+        </w:rPr>
+        <w:t>Fedot</w:t>
+      </w:r>
+      <w:proofErr w:type="spellEnd"/>
+      <w:r>
+        <w:rPr>
+          <w:b/>
+          <w:bCs/>
+        </w:rPr>
+        <w:t xml:space="preserve">. </w:t>
+      </w:r>
+      <w:r>
+        <w:t xml:space="preserve">Фреймворк поддерживает </w:t>
+      </w:r>
+      <w:r>
+        <w:t xml:space="preserve">отдельно задачу предсказания следующих </w:t>
+      </w:r>
+      <w:r>
+        <w:t>значений временного ряда</w:t>
+      </w:r>
+      <w:r>
+        <w:t xml:space="preserve"> [2]</w:t>
+      </w:r>
+      <w:r>
+        <w:t xml:space="preserve"> </w:t>
+      </w:r>
+      <w:r>
+        <w:rPr>
+          <w:i/>
+          <w:iCs/>
+        </w:rPr>
+        <w:t>(“</w:t>
+      </w:r>
+      <w:proofErr w:type="spellStart"/>
+      <w:r>
+        <w:rPr>
+          <w:i/>
+          <w:iCs/>
+          <w:lang w:val="en-US"/>
+        </w:rPr>
+        <w:t>ts</w:t>
+      </w:r>
+      <w:proofErr w:type="spellEnd"/>
+      <w:r>
+        <w:rPr>
+          <w:i/>
+          <w:iCs/>
+        </w:rPr>
+        <w:t>_</w:t>
+      </w:r>
+      <w:r>
+        <w:rPr>
+          <w:i/>
+          <w:iCs/>
+          <w:lang w:val="en-US"/>
+        </w:rPr>
+        <w:t>forecasting</w:t>
+      </w:r>
+      <w:r>
+        <w:rPr>
+          <w:i/>
+          <w:iCs/>
+        </w:rPr>
+        <w:t>”).</w:t>
+      </w:r>
+      <w:r>
+        <w:t xml:space="preserve"> </w:t>
+      </w:r>
+      <w:r>
+        <w:t xml:space="preserve">Предсказания следующих значений ряда как в </w:t>
+      </w:r>
+      <w:r>
+        <w:t xml:space="preserve">статье </w:t>
+      </w:r>
+      <w:r>
+        <w:t>[</w:t>
+      </w:r>
+      <w:r>
+        <w:t>3</w:t>
+      </w:r>
+      <w:r>
+        <w:t>]</w:t>
+      </w:r>
+      <w:r>
+        <w:t xml:space="preserve"> </w:t>
+      </w:r>
+      <w:r>
+        <w:t xml:space="preserve">не подходит, так как у нас </w:t>
+      </w:r>
+      <w:r>
+        <w:t xml:space="preserve">1992 ряда для каждого, а не один длинный процесс. </w:t>
+      </w:r>
+      <w:r>
+        <w:t xml:space="preserve">В статье </w:t>
+      </w:r>
+      <w:r>
+        <w:t xml:space="preserve">[1] </w:t>
+      </w:r>
+      <w:r>
+        <w:t xml:space="preserve">по предсказанию </w:t>
+      </w:r>
+      <w:r>
+        <w:t xml:space="preserve">многомерных рядов несколько рядов комбинируются </w:t>
+      </w:r>
+      <w:r>
+        <w:t>и по ним предсказыва</w:t>
+      </w:r>
+      <w:r>
+        <w:t xml:space="preserve">ются значения </w:t>
+      </w:r>
+      <w:r>
+        <w:t xml:space="preserve">ряда в будущем.  </w:t>
+      </w:r>
+      <w:r>
+        <w:t>Аналогично можно разделить на 13 рядов для каждого признака</w:t>
+      </w:r>
+      <w:r>
+        <w:t xml:space="preserve"> и по ним предсказывать</w:t>
+      </w:r>
+      <w:r>
+        <w:t xml:space="preserve">, но опять же у нас много независимых процессов для каждого </w:t>
+      </w:r>
+      <w:r>
+        <w:t xml:space="preserve">пациента. </w:t>
+      </w:r>
+      <w:r>
+        <w:t xml:space="preserve"> </w:t>
+      </w:r>
+    </w:p>
+    <w:bookmarkEnd w:id="1"/>
+    <w:p>
+      <w:pPr>
+        <w:pStyle w:val="a5"/>
+      </w:pPr>
+    </w:p>
+    <w:p>
+      <w:pPr>
+        <w:pStyle w:val="a5"/>
+        <w:tabs>
+          <w:tab w:val="left" w:pos="6322"/>
+        </w:tabs>
+      </w:pPr>
     </w:p>
     <w:p>
       <w:pPr>
         <w:pStyle w:val="a5"/>
         <w:numPr>
           <w:ilvl w:val="0"/>
-          <w:numId w:val="4"/>
+          <w:numId w:val="5"/>
         </w:numPr>
         <w:tabs>
           <w:tab w:val="left" w:pos="6322"/>
         </w:tabs>
-      </w:pPr>
-      <w:hyperlink r:id="rId17" w:history="1">
-        <w:r>
-          <w:rPr>
-            <w:rStyle w:val="a3"/>
-          </w:rPr>
-          <w:t>https://fedot.readthedocs.io/en/guide/api/api.html?highlight=ts_forecast#fedot.api.main.Fedot.forecast</w:t>
-        </w:r>
-      </w:hyperlink>
-      <w:r>
-        <w:t xml:space="preserve"> </w:t>
-      </w:r>
-    </w:p>
-    <w:p>
-      <w:pPr>
-        <w:pStyle w:val="a5"/>
-        <w:numPr>
-          <w:ilvl w:val="0"/>
-          <w:numId w:val="4"/>
-        </w:numPr>
-        <w:tabs>
-          <w:tab w:val="left" w:pos="6322"/>
-        </w:tabs>
-      </w:pPr>
-      <w:hyperlink r:id="rId18" w:history="1">
-        <w:r>
-          <w:rPr>
-            <w:rStyle w:val="a3"/>
-          </w:rPr>
-          <w:t>https://habr.co</w:t>
-        </w:r>
-        <w:r>
-          <w:rPr>
-            <w:rStyle w:val="a3"/>
-          </w:rPr>
-          <w:t>m</w:t>
-        </w:r>
-        <w:r>
-          <w:rPr>
-            <w:rStyle w:val="a3"/>
-          </w:rPr>
-          <w:t>/ru/post/559796/</w:t>
-        </w:r>
-      </w:hyperlink>
-      <w:r>
-        <w:t xml:space="preserve"> </w:t>
-      </w:r>
-    </w:p>
-    <w:p>
-      <w:pPr>
-        <w:tabs>
-          <w:tab w:val="left" w:pos="6322"/>
-        </w:tabs>
+        <w:rPr>
+          <w:lang w:val="en-US"/>
+        </w:rPr>
       </w:pPr>
       <w:r>
         <w:rPr>
@@ -2897,7 +2977,11 @@
         <w:t>Вставка пропущенных значений</w:t>
       </w:r>
       <w:r>
-        <w:t>. Для добавления пропущенных значений в многомерных рядах в работе</w:t>
+        <w:t xml:space="preserve">. </w:t>
+      </w:r>
+      <w:bookmarkStart w:id="2" w:name="_Hlk124545358"/>
+      <w:r>
+        <w:t>Для добавления пропущенных значений в многомерных рядах в работе</w:t>
       </w:r>
       <w:r>
         <w:rPr>
@@ -3005,7 +3089,7 @@
       <w:r>
         <w:t xml:space="preserve"> </w:t>
       </w:r>
-      <w:hyperlink r:id="rId19" w:history="1">
+      <w:hyperlink r:id="rId16" w:history="1">
         <w:r>
           <w:rPr>
             <w:rStyle w:val="a3"/>
@@ -3174,13 +3258,21 @@
         </w:rPr>
         <w:t>(</w:t>
       </w:r>
-      <w:hyperlink r:id="rId20" w:history="1">
-        <w:r>
-          <w:rPr>
-            <w:rStyle w:val="a3"/>
-            <w:lang w:val="en-US"/>
-          </w:rPr>
-          <w:t>https://www.researchgate.net/publication/316789124_Multiple_Imputation_by_Chained_Equations_in_Praxis_Guidelines_and_Review</w:t>
+      <w:hyperlink r:id="rId17" w:history="1">
+        <w:r>
+          <w:rPr>
+            <w:rStyle w:val="a3"/>
+            <w:lang w:val="en-US"/>
+          </w:rPr>
+          <w:t>https://www.researchgate.net/publication/316789124_Multiple_Imputation_by_Chained_Equ</w:t>
+        </w:r>
+        <w:r>
+          <w:rPr>
+            <w:rStyle w:val="a3"/>
+            <w:lang w:val="en-US"/>
+          </w:rPr>
+          <w:lastRenderedPageBreak/>
+          <w:t>ations_in_Praxis_Guidelines_and_Review</w:t>
         </w:r>
       </w:hyperlink>
       <w:r>
@@ -3189,6 +3281,7 @@
         </w:rPr>
         <w:t xml:space="preserve">) </w:t>
       </w:r>
+      <w:bookmarkEnd w:id="2"/>
       <w:r>
         <w:rPr>
           <w:noProof/>
@@ -3209,7 +3302,7 @@
                     <pic:cNvPicPr/>
                   </pic:nvPicPr>
                   <pic:blipFill>
-                    <a:blip r:embed="rId21"/>
+                    <a:blip r:embed="rId18"/>
                     <a:stretch>
                       <a:fillRect/>
                     </a:stretch>
@@ -3714,6 +3807,95 @@
       </w:pPr>
     </w:lvl>
   </w:abstractNum>
+  <w:abstractNum w:abstractNumId="4" w15:restartNumberingAfterBreak="0">
+    <w:nsid w:val="78EB3085"/>
+    <w:multiLevelType w:val="hybridMultilevel"/>
+    <w:tmpl w:val="1DD61B10"/>
+    <w:lvl w:ilvl="0" w:tplc="04190011">
+      <w:start w:val="1"/>
+      <w:numFmt w:val="decimal"/>
+      <w:lvlText w:val="%1)"/>
+      <w:lvlJc w:val="left"/>
+      <w:pPr>
+        <w:ind w:left="720" w:hanging="360"/>
+      </w:pPr>
+      <w:rPr>
+        <w:rFonts w:hint="default"/>
+      </w:rPr>
+    </w:lvl>
+    <w:lvl w:ilvl="1" w:tplc="04190019" w:tentative="1">
+      <w:start w:val="1"/>
+      <w:numFmt w:val="lowerLetter"/>
+      <w:lvlText w:val="%2."/>
+      <w:lvlJc w:val="left"/>
+      <w:pPr>
+        <w:ind w:left="1440" w:hanging="360"/>
+      </w:pPr>
+    </w:lvl>
+    <w:lvl w:ilvl="2" w:tplc="0419001B" w:tentative="1">
+      <w:start w:val="1"/>
+      <w:numFmt w:val="lowerRoman"/>
+      <w:lvlText w:val="%3."/>
+      <w:lvlJc w:val="right"/>
+      <w:pPr>
+        <w:ind w:left="2160" w:hanging="180"/>
+      </w:pPr>
+    </w:lvl>
+    <w:lvl w:ilvl="3" w:tplc="0419000F" w:tentative="1">
+      <w:start w:val="1"/>
+      <w:numFmt w:val="decimal"/>
+      <w:lvlText w:val="%4."/>
+      <w:lvlJc w:val="left"/>
+      <w:pPr>
+        <w:ind w:left="2880" w:hanging="360"/>
+      </w:pPr>
+    </w:lvl>
+    <w:lvl w:ilvl="4" w:tplc="04190019" w:tentative="1">
+      <w:start w:val="1"/>
+      <w:numFmt w:val="lowerLetter"/>
+      <w:lvlText w:val="%5."/>
+      <w:lvlJc w:val="left"/>
+      <w:pPr>
+        <w:ind w:left="3600" w:hanging="360"/>
+      </w:pPr>
+    </w:lvl>
+    <w:lvl w:ilvl="5" w:tplc="0419001B" w:tentative="1">
+      <w:start w:val="1"/>
+      <w:numFmt w:val="lowerRoman"/>
+      <w:lvlText w:val="%6."/>
+      <w:lvlJc w:val="right"/>
+      <w:pPr>
+        <w:ind w:left="4320" w:hanging="180"/>
+      </w:pPr>
+    </w:lvl>
+    <w:lvl w:ilvl="6" w:tplc="0419000F" w:tentative="1">
+      <w:start w:val="1"/>
+      <w:numFmt w:val="decimal"/>
+      <w:lvlText w:val="%7."/>
+      <w:lvlJc w:val="left"/>
+      <w:pPr>
+        <w:ind w:left="5040" w:hanging="360"/>
+      </w:pPr>
+    </w:lvl>
+    <w:lvl w:ilvl="7" w:tplc="04190019" w:tentative="1">
+      <w:start w:val="1"/>
+      <w:numFmt w:val="lowerLetter"/>
+      <w:lvlText w:val="%8."/>
+      <w:lvlJc w:val="left"/>
+      <w:pPr>
+        <w:ind w:left="5760" w:hanging="360"/>
+      </w:pPr>
+    </w:lvl>
+    <w:lvl w:ilvl="8" w:tplc="0419001B" w:tentative="1">
+      <w:start w:val="1"/>
+      <w:numFmt w:val="lowerRoman"/>
+      <w:lvlText w:val="%9."/>
+      <w:lvlJc w:val="right"/>
+      <w:pPr>
+        <w:ind w:left="6480" w:hanging="180"/>
+      </w:pPr>
+    </w:lvl>
+  </w:abstractNum>
   <w:num w:numId="1" w16cid:durableId="611209780">
     <w:abstractNumId w:val="1"/>
   </w:num>
@@ -3725,6 +3907,9 @@
   </w:num>
   <w:num w:numId="4" w16cid:durableId="666636981">
     <w:abstractNumId w:val="0"/>
+  </w:num>
+  <w:num w:numId="5" w16cid:durableId="330915429">
+    <w:abstractNumId w:val="4"/>
   </w:num>
 </w:numbering>
 </file>
